--- a/csce274_001_fall2017_proj1_Group9.docx
+++ b/csce274_001_fall2017_proj1_Group9.docx
@@ -61,330 +61,377 @@
           <w:rFonts w:ascii="Times New Roman" w:hAnsi="Times New Roman" w:cs="Times New Roman"/>
           <w:sz w:val="24"/>
         </w:rPr>
-        <w:t>’ will ask for the velocity and radius and then run the drive function. The drive function ta</w:t>
+        <w:t xml:space="preserve">’ will ask for the velocity and radius and then run the drive function. The drive function takes the arguments converts them into hexadecimal then splits the hexadecimal into the highs and lows. Then it passes the highs and lows into </w:t>
+      </w:r>
+      <w:proofErr w:type="spellStart"/>
+      <w:r>
+        <w:rPr>
+          <w:rFonts w:ascii="Times New Roman" w:hAnsi="Times New Roman" w:cs="Times New Roman"/>
+          <w:sz w:val="24"/>
+        </w:rPr>
+        <w:t>serial_</w:t>
+      </w:r>
+      <w:proofErr w:type="gramStart"/>
+      <w:r>
+        <w:rPr>
+          <w:rFonts w:ascii="Times New Roman" w:hAnsi="Times New Roman" w:cs="Times New Roman"/>
+          <w:sz w:val="24"/>
+        </w:rPr>
+        <w:t>connection.write</w:t>
+      </w:r>
+      <w:proofErr w:type="spellEnd"/>
+      <w:proofErr w:type="gramEnd"/>
+      <w:r>
+        <w:rPr>
+          <w:rFonts w:ascii="Times New Roman" w:hAnsi="Times New Roman" w:cs="Times New Roman"/>
+          <w:sz w:val="24"/>
+        </w:rPr>
+        <w:t>(</w:t>
+      </w:r>
+      <w:proofErr w:type="spellStart"/>
+      <w:r>
+        <w:rPr>
+          <w:rFonts w:ascii="Times New Roman" w:hAnsi="Times New Roman" w:cs="Times New Roman"/>
+          <w:sz w:val="24"/>
+        </w:rPr>
+        <w:t>chr</w:t>
+      </w:r>
+      <w:proofErr w:type="spellEnd"/>
+      <w:r>
+        <w:rPr>
+          <w:rFonts w:ascii="Times New Roman" w:hAnsi="Times New Roman" w:cs="Times New Roman"/>
+          <w:sz w:val="24"/>
+        </w:rPr>
+        <w:t xml:space="preserve">(137)). The </w:t>
+      </w:r>
+      <w:proofErr w:type="spellStart"/>
+      <w:r>
+        <w:rPr>
+          <w:rFonts w:ascii="Times New Roman" w:hAnsi="Times New Roman" w:cs="Times New Roman"/>
+          <w:sz w:val="24"/>
+        </w:rPr>
+        <w:t>penta</w:t>
+      </w:r>
+      <w:proofErr w:type="spellEnd"/>
+      <w:r>
+        <w:rPr>
+          <w:rFonts w:ascii="Times New Roman" w:hAnsi="Times New Roman" w:cs="Times New Roman"/>
+          <w:sz w:val="24"/>
+        </w:rPr>
+        <w:t xml:space="preserve"> function uses the drive and time function to have the robot move in a pentagram shape.</w:t>
+      </w:r>
+    </w:p>
+    <w:p>
+      <w:pPr>
+        <w:rPr>
+          <w:rFonts w:ascii="Times New Roman" w:hAnsi="Times New Roman" w:cs="Times New Roman"/>
+          <w:b/>
+          <w:sz w:val="24"/>
+        </w:rPr>
+      </w:pPr>
+      <w:r>
+        <w:rPr>
+          <w:rFonts w:ascii="Times New Roman" w:hAnsi="Times New Roman" w:cs="Times New Roman"/>
+          <w:b/>
+          <w:sz w:val="24"/>
+        </w:rPr>
+        <w:t>What design decisions did you make? Describe your method carefully.</w:t>
+      </w:r>
+    </w:p>
+    <w:p>
+      <w:pPr>
+        <w:rPr>
+          <w:rFonts w:ascii="Times New Roman" w:hAnsi="Times New Roman" w:cs="Times New Roman"/>
+          <w:sz w:val="24"/>
+        </w:rPr>
+      </w:pPr>
+      <w:r>
+        <w:rPr>
+          <w:rFonts w:ascii="Times New Roman" w:hAnsi="Times New Roman" w:cs="Times New Roman"/>
+          <w:sz w:val="24"/>
+        </w:rPr>
+        <w:t xml:space="preserve">We decided to convert the numbers in the drive function instead of the command function. This is useful because when we call the drive function elsewhere, such as the </w:t>
+      </w:r>
+      <w:proofErr w:type="spellStart"/>
+      <w:r>
+        <w:rPr>
+          <w:rFonts w:ascii="Times New Roman" w:hAnsi="Times New Roman" w:cs="Times New Roman"/>
+          <w:sz w:val="24"/>
+        </w:rPr>
+        <w:t>penta</w:t>
+      </w:r>
+      <w:proofErr w:type="spellEnd"/>
+      <w:r>
+        <w:rPr>
+          <w:rFonts w:ascii="Times New Roman" w:hAnsi="Times New Roman" w:cs="Times New Roman"/>
+          <w:sz w:val="24"/>
+        </w:rPr>
+        <w:t xml:space="preserve"> function, we do not have to remember to convert it.</w:t>
+      </w:r>
+    </w:p>
+    <w:p>
+      <w:pPr>
+        <w:rPr>
+          <w:rFonts w:ascii="Times New Roman" w:hAnsi="Times New Roman" w:cs="Times New Roman"/>
+          <w:b/>
+          <w:sz w:val="24"/>
+        </w:rPr>
+      </w:pPr>
+      <w:r>
+        <w:rPr>
+          <w:rFonts w:ascii="Times New Roman" w:hAnsi="Times New Roman" w:cs="Times New Roman"/>
+          <w:b/>
+          <w:sz w:val="24"/>
+        </w:rPr>
+        <w:t xml:space="preserve">Does your program </w:t>
+      </w:r>
+      <w:proofErr w:type="gramStart"/>
+      <w:r>
+        <w:rPr>
+          <w:rFonts w:ascii="Times New Roman" w:hAnsi="Times New Roman" w:cs="Times New Roman"/>
+          <w:b/>
+          <w:sz w:val="24"/>
+        </w:rPr>
+        <w:t>actually work</w:t>
+      </w:r>
+      <w:proofErr w:type="gramEnd"/>
+      <w:r>
+        <w:rPr>
+          <w:rFonts w:ascii="Times New Roman" w:hAnsi="Times New Roman" w:cs="Times New Roman"/>
+          <w:b/>
+          <w:sz w:val="24"/>
+        </w:rPr>
+        <w:t xml:space="preserve">? How well? If it doesn’t work, can you tell why not? </w:t>
+      </w:r>
+    </w:p>
+    <w:p>
+      <w:pPr>
+        <w:rPr>
+          <w:rFonts w:ascii="Times New Roman" w:hAnsi="Times New Roman" w:cs="Times New Roman"/>
+          <w:sz w:val="24"/>
+        </w:rPr>
+      </w:pPr>
+      <w:r>
+        <w:rPr>
+          <w:rFonts w:ascii="Times New Roman" w:hAnsi="Times New Roman" w:cs="Times New Roman"/>
+          <w:sz w:val="24"/>
+        </w:rPr>
+        <w:t xml:space="preserve">Most </w:t>
+      </w:r>
+      <w:r>
+        <w:rPr>
+          <w:rFonts w:ascii="Times New Roman" w:hAnsi="Times New Roman" w:cs="Times New Roman"/>
+          <w:sz w:val="24"/>
+        </w:rPr>
+        <w:t>everything works. We had the most difficult</w:t>
+      </w:r>
+      <w:r>
+        <w:rPr>
+          <w:rFonts w:ascii="Times New Roman" w:hAnsi="Times New Roman" w:cs="Times New Roman"/>
+          <w:sz w:val="24"/>
+        </w:rPr>
+        <w:t>y</w:t>
+      </w:r>
+      <w:r>
+        <w:rPr>
+          <w:rFonts w:ascii="Times New Roman" w:hAnsi="Times New Roman" w:cs="Times New Roman"/>
+          <w:sz w:val="24"/>
+        </w:rPr>
+        <w:t xml:space="preserve"> with reading button presses.</w:t>
+      </w:r>
+      <w:r>
+        <w:rPr>
+          <w:rFonts w:ascii="Times New Roman" w:hAnsi="Times New Roman" w:cs="Times New Roman"/>
+          <w:sz w:val="24"/>
+        </w:rPr>
+        <w:t xml:space="preserve"> We couldn’t figure out how to continuously check for the button so it would only register the button being pressed if we ran the program at the same time as the button was pressed.</w:t>
+      </w:r>
+    </w:p>
+    <w:p>
+      <w:pPr>
+        <w:rPr>
+          <w:rFonts w:ascii="Times New Roman" w:hAnsi="Times New Roman" w:cs="Times New Roman"/>
+          <w:b/>
+          <w:sz w:val="24"/>
+        </w:rPr>
+      </w:pPr>
+      <w:r>
+        <w:rPr>
+          <w:rFonts w:ascii="Times New Roman" w:hAnsi="Times New Roman" w:cs="Times New Roman"/>
+          <w:b/>
+          <w:sz w:val="24"/>
+        </w:rPr>
+        <w:t>What partial successes did you have that deserve partial credit?</w:t>
+      </w:r>
+    </w:p>
+    <w:p>
+      <w:pPr>
+        <w:rPr>
+          <w:rFonts w:ascii="Times New Roman" w:hAnsi="Times New Roman" w:cs="Times New Roman"/>
+          <w:sz w:val="24"/>
+        </w:rPr>
+      </w:pPr>
+      <w:r>
+        <w:rPr>
+          <w:rFonts w:ascii="Times New Roman" w:hAnsi="Times New Roman" w:cs="Times New Roman"/>
+          <w:sz w:val="24"/>
+        </w:rPr>
+        <w:t xml:space="preserve">The functions such as reset, clean, </w:t>
+      </w:r>
+      <w:r>
+        <w:rPr>
+          <w:rFonts w:ascii="Times New Roman" w:hAnsi="Times New Roman" w:cs="Times New Roman"/>
+          <w:sz w:val="24"/>
+        </w:rPr>
+        <w:t>safe, passive</w:t>
+      </w:r>
+      <w:r>
+        <w:rPr>
+          <w:rFonts w:ascii="Times New Roman" w:hAnsi="Times New Roman" w:cs="Times New Roman"/>
+          <w:sz w:val="24"/>
+        </w:rPr>
+        <w:t xml:space="preserve"> and drive</w:t>
+      </w:r>
+      <w:r>
+        <w:rPr>
+          <w:rFonts w:ascii="Times New Roman" w:hAnsi="Times New Roman" w:cs="Times New Roman"/>
+          <w:sz w:val="24"/>
+        </w:rPr>
+        <w:t xml:space="preserve"> work correctly. </w:t>
+      </w:r>
+      <w:r>
+        <w:rPr>
+          <w:rFonts w:ascii="Times New Roman" w:hAnsi="Times New Roman" w:cs="Times New Roman"/>
+          <w:sz w:val="24"/>
+        </w:rPr>
+        <w:t>We did not get the robot to recognize button presses.</w:t>
       </w:r>
       <w:bookmarkStart w:id="0" w:name="_GoBack"/>
       <w:bookmarkEnd w:id="0"/>
-      <w:r>
-        <w:rPr>
-          <w:rFonts w:ascii="Times New Roman" w:hAnsi="Times New Roman" w:cs="Times New Roman"/>
-          <w:sz w:val="24"/>
-        </w:rPr>
-        <w:t xml:space="preserve">kes the arguments converts them into hexadecimal then splits the hexadecimal into the highs and lows. Then it passes the highs and lows into </w:t>
-      </w:r>
-      <w:proofErr w:type="spellStart"/>
-      <w:r>
-        <w:rPr>
-          <w:rFonts w:ascii="Times New Roman" w:hAnsi="Times New Roman" w:cs="Times New Roman"/>
-          <w:sz w:val="24"/>
-        </w:rPr>
-        <w:t>serial_</w:t>
+    </w:p>
+    <w:p>
+      <w:pPr>
+        <w:rPr>
+          <w:rFonts w:ascii="Times New Roman" w:hAnsi="Times New Roman" w:cs="Times New Roman"/>
+          <w:b/>
+          <w:sz w:val="24"/>
+        </w:rPr>
+      </w:pPr>
+      <w:r>
+        <w:rPr>
+          <w:rFonts w:ascii="Times New Roman" w:hAnsi="Times New Roman" w:cs="Times New Roman"/>
+          <w:b/>
+          <w:sz w:val="24"/>
+        </w:rPr>
+        <w:t xml:space="preserve"> List the names of each person that worked on the project along with their contributions to </w:t>
       </w:r>
       <w:proofErr w:type="gramStart"/>
       <w:r>
         <w:rPr>
           <w:rFonts w:ascii="Times New Roman" w:hAnsi="Times New Roman" w:cs="Times New Roman"/>
-          <w:sz w:val="24"/>
-        </w:rPr>
-        <w:t>connection.write</w:t>
-      </w:r>
-      <w:proofErr w:type="spellEnd"/>
+          <w:b/>
+          <w:sz w:val="24"/>
+        </w:rPr>
+        <w:t>the final result</w:t>
+      </w:r>
       <w:proofErr w:type="gramEnd"/>
       <w:r>
         <w:rPr>
           <w:rFonts w:ascii="Times New Roman" w:hAnsi="Times New Roman" w:cs="Times New Roman"/>
-          <w:sz w:val="24"/>
-        </w:rPr>
-        <w:t>(</w:t>
-      </w:r>
-      <w:proofErr w:type="spellStart"/>
-      <w:r>
-        <w:rPr>
-          <w:rFonts w:ascii="Times New Roman" w:hAnsi="Times New Roman" w:cs="Times New Roman"/>
-          <w:sz w:val="24"/>
-        </w:rPr>
-        <w:t>chr</w:t>
-      </w:r>
-      <w:proofErr w:type="spellEnd"/>
-      <w:r>
-        <w:rPr>
-          <w:rFonts w:ascii="Times New Roman" w:hAnsi="Times New Roman" w:cs="Times New Roman"/>
-          <w:sz w:val="24"/>
-        </w:rPr>
-        <w:t xml:space="preserve">(137)). The </w:t>
-      </w:r>
-      <w:proofErr w:type="spellStart"/>
-      <w:r>
-        <w:rPr>
-          <w:rFonts w:ascii="Times New Roman" w:hAnsi="Times New Roman" w:cs="Times New Roman"/>
-          <w:sz w:val="24"/>
-        </w:rPr>
-        <w:t>penta</w:t>
-      </w:r>
-      <w:proofErr w:type="spellEnd"/>
-      <w:r>
-        <w:rPr>
-          <w:rFonts w:ascii="Times New Roman" w:hAnsi="Times New Roman" w:cs="Times New Roman"/>
-          <w:sz w:val="24"/>
-        </w:rPr>
-        <w:t xml:space="preserve"> function uses the drive and time function to have the robot move in a pentagram shape.</w:t>
-      </w:r>
-    </w:p>
-    <w:p>
-      <w:pPr>
-        <w:rPr>
-          <w:rFonts w:ascii="Times New Roman" w:hAnsi="Times New Roman" w:cs="Times New Roman"/>
-          <w:b/>
-          <w:sz w:val="24"/>
-        </w:rPr>
-      </w:pPr>
-      <w:r>
-        <w:rPr>
-          <w:rFonts w:ascii="Times New Roman" w:hAnsi="Times New Roman" w:cs="Times New Roman"/>
-          <w:b/>
-          <w:sz w:val="24"/>
-        </w:rPr>
-        <w:t>What design decisions did you make? Describe your method carefully.</w:t>
-      </w:r>
-    </w:p>
-    <w:p>
-      <w:pPr>
-        <w:rPr>
-          <w:rFonts w:ascii="Times New Roman" w:hAnsi="Times New Roman" w:cs="Times New Roman"/>
-          <w:sz w:val="24"/>
-        </w:rPr>
-      </w:pPr>
-      <w:r>
-        <w:rPr>
-          <w:rFonts w:ascii="Times New Roman" w:hAnsi="Times New Roman" w:cs="Times New Roman"/>
-          <w:sz w:val="24"/>
-        </w:rPr>
-        <w:t xml:space="preserve">We decided to convert the numbers in the drive function instead of the command function. This is useful because when we call the drive function elsewhere, such as the </w:t>
-      </w:r>
-      <w:proofErr w:type="spellStart"/>
-      <w:r>
-        <w:rPr>
-          <w:rFonts w:ascii="Times New Roman" w:hAnsi="Times New Roman" w:cs="Times New Roman"/>
-          <w:sz w:val="24"/>
-        </w:rPr>
-        <w:t>penta</w:t>
-      </w:r>
-      <w:proofErr w:type="spellEnd"/>
-      <w:r>
-        <w:rPr>
-          <w:rFonts w:ascii="Times New Roman" w:hAnsi="Times New Roman" w:cs="Times New Roman"/>
-          <w:sz w:val="24"/>
-        </w:rPr>
-        <w:t xml:space="preserve"> function, we do not have to remember to convert it.</w:t>
-      </w:r>
-    </w:p>
-    <w:p>
-      <w:pPr>
-        <w:rPr>
-          <w:rFonts w:ascii="Times New Roman" w:hAnsi="Times New Roman" w:cs="Times New Roman"/>
-          <w:b/>
-          <w:sz w:val="24"/>
-        </w:rPr>
-      </w:pPr>
-      <w:r>
-        <w:rPr>
-          <w:rFonts w:ascii="Times New Roman" w:hAnsi="Times New Roman" w:cs="Times New Roman"/>
-          <w:b/>
-          <w:sz w:val="24"/>
-        </w:rPr>
-        <w:t xml:space="preserve">Does your program </w:t>
+          <w:b/>
+          <w:sz w:val="24"/>
+        </w:rPr>
+        <w:t>.</w:t>
+      </w:r>
+    </w:p>
+    <w:p>
+      <w:pPr>
+        <w:rPr>
+          <w:rFonts w:ascii="Times New Roman" w:hAnsi="Times New Roman" w:cs="Times New Roman"/>
+          <w:sz w:val="24"/>
+        </w:rPr>
+      </w:pPr>
+      <w:r>
+        <w:rPr>
+          <w:rFonts w:ascii="Times New Roman" w:hAnsi="Times New Roman" w:cs="Times New Roman"/>
+          <w:sz w:val="24"/>
+        </w:rPr>
+        <w:t xml:space="preserve">Jeff did </w:t>
       </w:r>
       <w:proofErr w:type="gramStart"/>
       <w:r>
         <w:rPr>
           <w:rFonts w:ascii="Times New Roman" w:hAnsi="Times New Roman" w:cs="Times New Roman"/>
-          <w:b/>
-          <w:sz w:val="24"/>
-        </w:rPr>
-        <w:t>actually work</w:t>
+          <w:sz w:val="24"/>
+        </w:rPr>
+        <w:t>the majority of</w:t>
       </w:r>
       <w:proofErr w:type="gramEnd"/>
       <w:r>
         <w:rPr>
           <w:rFonts w:ascii="Times New Roman" w:hAnsi="Times New Roman" w:cs="Times New Roman"/>
-          <w:b/>
-          <w:sz w:val="24"/>
-        </w:rPr>
-        <w:t xml:space="preserve">? How well? If it doesn’t work, can you tell why not? </w:t>
-      </w:r>
-    </w:p>
-    <w:p>
-      <w:pPr>
-        <w:rPr>
-          <w:rFonts w:ascii="Times New Roman" w:hAnsi="Times New Roman" w:cs="Times New Roman"/>
-          <w:sz w:val="24"/>
-        </w:rPr>
-      </w:pPr>
-      <w:r>
-        <w:rPr>
-          <w:rFonts w:ascii="Times New Roman" w:hAnsi="Times New Roman" w:cs="Times New Roman"/>
-          <w:sz w:val="24"/>
-        </w:rPr>
-        <w:t>Most of the functions works. Our main problem is with the drive function. We were unable to successfully convert from decimal to hexadecimal and the highs and lows.</w:t>
-      </w:r>
-    </w:p>
-    <w:p>
-      <w:pPr>
-        <w:rPr>
-          <w:rFonts w:ascii="Times New Roman" w:hAnsi="Times New Roman" w:cs="Times New Roman"/>
-          <w:b/>
-          <w:sz w:val="24"/>
-        </w:rPr>
-      </w:pPr>
-      <w:r>
-        <w:rPr>
-          <w:rFonts w:ascii="Times New Roman" w:hAnsi="Times New Roman" w:cs="Times New Roman"/>
-          <w:b/>
-          <w:sz w:val="24"/>
-        </w:rPr>
-        <w:t>What partial successes did you have that deserve partial credit?</w:t>
-      </w:r>
-    </w:p>
-    <w:p>
-      <w:pPr>
-        <w:rPr>
-          <w:rFonts w:ascii="Times New Roman" w:hAnsi="Times New Roman" w:cs="Times New Roman"/>
-          <w:sz w:val="24"/>
-        </w:rPr>
-      </w:pPr>
-      <w:r>
-        <w:rPr>
-          <w:rFonts w:ascii="Times New Roman" w:hAnsi="Times New Roman" w:cs="Times New Roman"/>
-          <w:sz w:val="24"/>
-        </w:rPr>
-        <w:t xml:space="preserve">The functions such as reset, clean, safe and passive work correctly. We believe </w:t>
-      </w:r>
-      <w:proofErr w:type="spellStart"/>
-      <w:r>
-        <w:rPr>
-          <w:rFonts w:ascii="Times New Roman" w:hAnsi="Times New Roman" w:cs="Times New Roman"/>
-          <w:sz w:val="24"/>
-        </w:rPr>
-        <w:t>penta</w:t>
-      </w:r>
-      <w:proofErr w:type="spellEnd"/>
-      <w:r>
-        <w:rPr>
-          <w:rFonts w:ascii="Times New Roman" w:hAnsi="Times New Roman" w:cs="Times New Roman"/>
-          <w:sz w:val="24"/>
-        </w:rPr>
-        <w:t xml:space="preserve"> would work if we could get the conversions for the drive function to work.</w:t>
-      </w:r>
-    </w:p>
-    <w:p>
-      <w:pPr>
-        <w:rPr>
-          <w:rFonts w:ascii="Times New Roman" w:hAnsi="Times New Roman" w:cs="Times New Roman"/>
-          <w:b/>
-          <w:sz w:val="24"/>
-        </w:rPr>
-      </w:pPr>
-      <w:r>
-        <w:rPr>
-          <w:rFonts w:ascii="Times New Roman" w:hAnsi="Times New Roman" w:cs="Times New Roman"/>
-          <w:b/>
-          <w:sz w:val="24"/>
-        </w:rPr>
-        <w:t xml:space="preserve"> List the names of each person that worked on the project along with their contributions to </w:t>
-      </w:r>
-      <w:proofErr w:type="gramStart"/>
-      <w:r>
-        <w:rPr>
-          <w:rFonts w:ascii="Times New Roman" w:hAnsi="Times New Roman" w:cs="Times New Roman"/>
-          <w:b/>
-          <w:sz w:val="24"/>
-        </w:rPr>
-        <w:t>the final result</w:t>
-      </w:r>
-      <w:proofErr w:type="gramEnd"/>
-      <w:r>
-        <w:rPr>
-          <w:rFonts w:ascii="Times New Roman" w:hAnsi="Times New Roman" w:cs="Times New Roman"/>
-          <w:b/>
+          <w:sz w:val="24"/>
+        </w:rPr>
+        <w:t xml:space="preserve"> the coding and organizing.</w:t>
+      </w:r>
+    </w:p>
+    <w:p>
+      <w:pPr>
+        <w:rPr>
+          <w:rFonts w:ascii="Times New Roman" w:hAnsi="Times New Roman" w:cs="Times New Roman"/>
+          <w:sz w:val="24"/>
+        </w:rPr>
+      </w:pPr>
+      <w:r>
+        <w:rPr>
+          <w:rFonts w:ascii="Times New Roman" w:hAnsi="Times New Roman" w:cs="Times New Roman"/>
+          <w:sz w:val="24"/>
+        </w:rPr>
+        <w:t>Franco helped with a lot of the coding.</w:t>
+      </w:r>
+    </w:p>
+    <w:p>
+      <w:pPr>
+        <w:rPr>
+          <w:rFonts w:ascii="Times New Roman" w:hAnsi="Times New Roman" w:cs="Times New Roman"/>
+          <w:sz w:val="24"/>
+        </w:rPr>
+      </w:pPr>
+      <w:r>
+        <w:rPr>
+          <w:rFonts w:ascii="Times New Roman" w:hAnsi="Times New Roman" w:cs="Times New Roman"/>
+          <w:sz w:val="24"/>
+        </w:rPr>
+        <w:t>Kaitlyn offered suggestions and wrote the report.</w:t>
+      </w:r>
+    </w:p>
+    <w:p>
+      <w:pPr>
+        <w:rPr>
+          <w:rFonts w:ascii="Times New Roman" w:hAnsi="Times New Roman" w:cs="Times New Roman"/>
+          <w:sz w:val="24"/>
+        </w:rPr>
+      </w:pPr>
+      <w:r>
+        <w:rPr>
+          <w:rFonts w:ascii="Times New Roman" w:hAnsi="Times New Roman" w:cs="Times New Roman"/>
+          <w:sz w:val="24"/>
+        </w:rPr>
+        <w:t>Noah also offered some suggestions</w:t>
+      </w:r>
+      <w:r>
+        <w:rPr>
+          <w:rFonts w:ascii="Times New Roman" w:hAnsi="Times New Roman" w:cs="Times New Roman"/>
+          <w:sz w:val="24"/>
+        </w:rPr>
+        <w:t xml:space="preserve"> and wrote the readme</w:t>
+      </w:r>
+      <w:r>
+        <w:rPr>
+          <w:rFonts w:ascii="Times New Roman" w:hAnsi="Times New Roman" w:cs="Times New Roman"/>
           <w:sz w:val="24"/>
         </w:rPr>
         <w:t>.</w:t>
-      </w:r>
-    </w:p>
-    <w:p>
-      <w:pPr>
-        <w:rPr>
-          <w:rFonts w:ascii="Times New Roman" w:hAnsi="Times New Roman" w:cs="Times New Roman"/>
-          <w:sz w:val="24"/>
-        </w:rPr>
-      </w:pPr>
-      <w:r>
-        <w:rPr>
-          <w:rFonts w:ascii="Times New Roman" w:hAnsi="Times New Roman" w:cs="Times New Roman"/>
-          <w:sz w:val="24"/>
-        </w:rPr>
-        <w:t xml:space="preserve">Jeff did </w:t>
-      </w:r>
-      <w:proofErr w:type="gramStart"/>
-      <w:r>
-        <w:rPr>
-          <w:rFonts w:ascii="Times New Roman" w:hAnsi="Times New Roman" w:cs="Times New Roman"/>
-          <w:sz w:val="24"/>
-        </w:rPr>
-        <w:t>the majority of</w:t>
-      </w:r>
-      <w:proofErr w:type="gramEnd"/>
-      <w:r>
-        <w:rPr>
-          <w:rFonts w:ascii="Times New Roman" w:hAnsi="Times New Roman" w:cs="Times New Roman"/>
-          <w:sz w:val="24"/>
-        </w:rPr>
-        <w:t xml:space="preserve"> the coding and organizing.</w:t>
-      </w:r>
-    </w:p>
-    <w:p>
-      <w:pPr>
-        <w:rPr>
-          <w:rFonts w:ascii="Times New Roman" w:hAnsi="Times New Roman" w:cs="Times New Roman"/>
-          <w:sz w:val="24"/>
-        </w:rPr>
-      </w:pPr>
-      <w:r>
-        <w:rPr>
-          <w:rFonts w:ascii="Times New Roman" w:hAnsi="Times New Roman" w:cs="Times New Roman"/>
-          <w:sz w:val="24"/>
-        </w:rPr>
-        <w:t>Franco helped with a lot of the coding.</w:t>
-      </w:r>
-    </w:p>
-    <w:p>
-      <w:pPr>
-        <w:rPr>
-          <w:rFonts w:ascii="Times New Roman" w:hAnsi="Times New Roman" w:cs="Times New Roman"/>
-          <w:sz w:val="24"/>
-        </w:rPr>
-      </w:pPr>
-      <w:r>
-        <w:rPr>
-          <w:rFonts w:ascii="Times New Roman" w:hAnsi="Times New Roman" w:cs="Times New Roman"/>
-          <w:sz w:val="24"/>
-        </w:rPr>
-        <w:t>Kaitlyn offered suggestions and wrote the report.</w:t>
-      </w:r>
-    </w:p>
-    <w:p>
-      <w:pPr>
-        <w:rPr>
-          <w:rFonts w:ascii="Times New Roman" w:hAnsi="Times New Roman" w:cs="Times New Roman"/>
-          <w:sz w:val="24"/>
-        </w:rPr>
-      </w:pPr>
-      <w:r>
-        <w:rPr>
-          <w:rFonts w:ascii="Times New Roman" w:hAnsi="Times New Roman" w:cs="Times New Roman"/>
-          <w:sz w:val="24"/>
-        </w:rPr>
-        <w:t>Noah also offered some suggestions.</w:t>
       </w:r>
     </w:p>
     <w:sectPr>

--- a/csce274_001_fall2017_proj1_Group9.docx
+++ b/csce274_001_fall2017_proj1_Group9.docx
@@ -297,14 +297,42 @@
           <w:rFonts w:ascii="Times New Roman" w:hAnsi="Times New Roman" w:cs="Times New Roman"/>
           <w:sz w:val="24"/>
         </w:rPr>
-        <w:t xml:space="preserve"> work correctly. </w:t>
-      </w:r>
-      <w:r>
-        <w:rPr>
-          <w:rFonts w:ascii="Times New Roman" w:hAnsi="Times New Roman" w:cs="Times New Roman"/>
-          <w:sz w:val="24"/>
-        </w:rPr>
-        <w:t>We did not get the robot to recognize button presses.</w:t>
+        <w:t xml:space="preserve"> work correctly.</w:t>
+      </w:r>
+      <w:r>
+        <w:rPr>
+          <w:rFonts w:ascii="Times New Roman" w:hAnsi="Times New Roman" w:cs="Times New Roman"/>
+          <w:sz w:val="24"/>
+        </w:rPr>
+        <w:t xml:space="preserve"> The robot would also successfully move in a pentagon but</w:t>
+      </w:r>
+      <w:r>
+        <w:rPr>
+          <w:rFonts w:ascii="Times New Roman" w:hAnsi="Times New Roman" w:cs="Times New Roman"/>
+          <w:sz w:val="24"/>
+        </w:rPr>
+        <w:t xml:space="preserve"> </w:t>
+      </w:r>
+      <w:r>
+        <w:rPr>
+          <w:rFonts w:ascii="Times New Roman" w:hAnsi="Times New Roman" w:cs="Times New Roman"/>
+          <w:sz w:val="24"/>
+        </w:rPr>
+        <w:t>w</w:t>
+      </w:r>
+      <w:r>
+        <w:rPr>
+          <w:rFonts w:ascii="Times New Roman" w:hAnsi="Times New Roman" w:cs="Times New Roman"/>
+          <w:sz w:val="24"/>
+        </w:rPr>
+        <w:t>e did not get the robot to recognize button presses.</w:t>
+      </w:r>
+      <w:r>
+        <w:rPr>
+          <w:rFonts w:ascii="Times New Roman" w:hAnsi="Times New Roman" w:cs="Times New Roman"/>
+          <w:sz w:val="24"/>
+        </w:rPr>
+        <w:t xml:space="preserve"> So, the robot would not stop if the button was pressed until it completed the pentagon. </w:t>
       </w:r>
       <w:bookmarkStart w:id="0" w:name="_GoBack"/>
       <w:bookmarkEnd w:id="0"/>
